--- a/Εναέρια λήψη εικόνας - Τεχνική έκθεση Νο 1.docx
+++ b/Εναέρια λήψη εικόνας - Τεχνική έκθεση Νο 1.docx
@@ -95,7 +95,7 @@
             <w:tcBorders>
               <w:bottom w:color="F0AD00" w:space="0" w:sz="4" w:val="single"/>
             </w:tcBorders>
-            <w:shd w:fill="auto" w:val="clear"/>
+            <w:shd w:fill="FFFFFF" w:val="clear"/>
             <w:tcMar>
               <w:top w:type="dxa" w:w="0"/>
               <w:left w:type="dxa" w:w="108"/>
@@ -106,7 +106,7 @@
           </w:tcPr>
           <w:p>
             <w:pPr>
-              <w:pStyle w:val="style30"/>
+              <w:pStyle w:val="style58"/>
               <w:jc w:val="center"/>
             </w:pPr>
             <w:r>
@@ -132,7 +132,7 @@
             <w:tcBorders>
               <w:top w:color="F0AD00" w:space="0" w:sz="4" w:val="single"/>
             </w:tcBorders>
-            <w:shd w:fill="auto" w:val="clear"/>
+            <w:shd w:fill="FFFFFF" w:val="clear"/>
             <w:tcMar>
               <w:top w:type="dxa" w:w="0"/>
               <w:left w:type="dxa" w:w="108"/>
@@ -143,7 +143,7 @@
           </w:tcPr>
           <w:p>
             <w:pPr>
-              <w:pStyle w:val="style30"/>
+              <w:pStyle w:val="style58"/>
               <w:jc w:val="center"/>
             </w:pPr>
             <w:r>
@@ -167,7 +167,7 @@
           <w:tcPr>
             <w:tcW w:type="dxa" w:w="8522"/>
             <w:tcBorders/>
-            <w:shd w:fill="auto" w:val="clear"/>
+            <w:shd w:fill="FFFFFF" w:val="clear"/>
             <w:tcMar>
               <w:top w:type="dxa" w:w="0"/>
               <w:left w:type="dxa" w:w="108"/>
@@ -178,13 +178,11 @@
           </w:tcPr>
           <w:p>
             <w:pPr>
-              <w:pStyle w:val="style30"/>
+              <w:pStyle w:val="style58"/>
               <w:jc w:val="center"/>
             </w:pPr>
             <w:r>
-              <w:rPr>
-                <w:lang w:val="el-GR"/>
-              </w:rPr>
+              <w:rPr/>
             </w:r>
           </w:p>
         </w:tc>
@@ -198,7 +196,7 @@
           <w:tcPr>
             <w:tcW w:type="dxa" w:w="8522"/>
             <w:tcBorders/>
-            <w:shd w:fill="auto" w:val="clear"/>
+            <w:shd w:fill="FFFFFF" w:val="clear"/>
             <w:tcMar>
               <w:top w:type="dxa" w:w="0"/>
               <w:left w:type="dxa" w:w="108"/>
@@ -209,7 +207,7 @@
           </w:tcPr>
           <w:p>
             <w:pPr>
-              <w:pStyle w:val="style30"/>
+              <w:pStyle w:val="style58"/>
               <w:jc w:val="center"/>
             </w:pPr>
             <w:r>
@@ -231,8 +229,10 @@
         <w:tc>
           <w:tcPr>
             <w:tcW w:type="dxa" w:w="8522"/>
-            <w:tcBorders/>
-            <w:shd w:fill="auto" w:val="clear"/>
+            <w:tcBorders>
+              <w:bottom w:color="F0AD00" w:space="0" w:sz="4" w:val="single"/>
+            </w:tcBorders>
+            <w:shd w:fill="FFFFFF" w:val="clear"/>
             <w:tcMar>
               <w:top w:type="dxa" w:w="0"/>
               <w:left w:type="dxa" w:w="108"/>
@@ -243,7 +243,7 @@
           </w:tcPr>
           <w:p>
             <w:pPr>
-              <w:pStyle w:val="style30"/>
+              <w:pStyle w:val="style58"/>
               <w:jc w:val="center"/>
             </w:pPr>
             <w:r>
@@ -265,22 +265,14 @@
         <w:rPr/>
       </w:r>
     </w:p>
-    <w:p>
-      <w:pPr>
-        <w:pStyle w:val="style0"/>
-      </w:pPr>
-      <w:r>
-        <w:rPr/>
-      </w:r>
-    </w:p>
     <w:tbl>
       <w:tblPr>
         <w:jc w:val="left"/>
-        <w:tblInd w:type="dxa" w:w="-108"/>
+        <w:tblInd w:type="dxa" w:w="-1620"/>
         <w:tblBorders/>
       </w:tblPr>
       <w:tblGrid>
-        <w:gridCol w:w="8522"/>
+        <w:gridCol w:w="9660"/>
       </w:tblGrid>
       <w:tr>
         <w:trPr>
@@ -288,9 +280,9 @@
         </w:trPr>
         <w:tc>
           <w:tcPr>
-            <w:tcW w:type="dxa" w:w="8522"/>
+            <w:tcW w:type="dxa" w:w="9660"/>
             <w:tcBorders/>
-            <w:shd w:fill="auto" w:val="clear"/>
+            <w:shd w:fill="FFFFFF" w:val="clear"/>
             <w:tcMar>
               <w:top w:type="dxa" w:w="0"/>
               <w:left w:type="dxa" w:w="108"/>
@@ -300,14 +292,15 @@
           </w:tcPr>
           <w:p>
             <w:pPr>
-              <w:pStyle w:val="style30"/>
+              <w:pStyle w:val="style58"/>
+              <w:ind w:hanging="0" w:left="1722" w:right="-3"/>
               <w:jc w:val="both"/>
             </w:pPr>
             <w:r>
               <w:rPr>
                 <w:lang w:val="el-GR"/>
               </w:rPr>
-              <w:t>Με την αναφορά αυτή επιχειρείται να αποσαφηνιστεί το ίδιο το σύστημα της εναέριας λήψης εικόνας. Παρουσιάζονται τα επί μέρους τμήματα και προτείνονται  εναλλακτικές λύσεις.</w:t>
+              <w:t>Με την αναφορά αυτή επιχειρείται να αποσαφηνιστεί το ίδιο το σύστημα της εναέριας λήψης εικόνας. Παρουσιάζονται τα επί μέρους τμήματα και προτείνονται  λύσεις.</w:t>
             </w:r>
           </w:p>
         </w:tc>
@@ -324,21 +317,13 @@
     <w:p>
       <w:pPr>
         <w:pStyle w:val="style0"/>
-      </w:pPr>
-      <w:r>
-        <w:rPr/>
-      </w:r>
-    </w:p>
-    <w:p>
-      <w:pPr>
-        <w:pStyle w:val="style32"/>
         <w:pageBreakBefore/>
       </w:pPr>
-      <w:r>
-        <w:rPr>
-          <w:lang w:val="el-GR"/>
-        </w:rPr>
-        <w:t>Περιεχόμενα</w:t>
+      <w:bookmarkStart w:id="0" w:name="__RefHeading__520_916618176"/>
+      <w:bookmarkStart w:id="1" w:name="__RefHeading__520_916618176"/>
+      <w:bookmarkEnd w:id="1"/>
+      <w:r>
+        <w:rPr/>
       </w:r>
     </w:p>
     <w:p>
@@ -351,34 +336,203 @@
           <w:formProt w:val="false"/>
           <w:titlePg/>
           <w:textDirection w:val="lrTb"/>
-          <w:docGrid w:charSpace="4096" w:linePitch="360" w:type="default"/>
+          <w:docGrid w:charSpace="61440" w:linePitch="520" w:type="default"/>
         </w:sectPr>
       </w:pPr>
     </w:p>
     <w:p>
       <w:pPr>
-        <w:pStyle w:val="style37"/>
-        <w:tabs>
-          <w:tab w:leader="dot" w:pos="8306" w:val="right"/>
-        </w:tabs>
-      </w:pPr>
-      <w:hyperlink w:anchor="__RefHeading__56_1247709423">
+        <w:pStyle w:val="style60"/>
+      </w:pPr>
+      <w:r>
+        <w:rPr/>
+        <w:t>Περιεχόμενα</w:t>
+      </w:r>
+    </w:p>
+    <w:p>
+      <w:pPr>
+        <w:sectPr>
+          <w:type w:val="continuous"/>
+          <w:pgSz w:h="16838" w:w="11906"/>
+          <w:pgMar w:bottom="1440" w:footer="0" w:gutter="0" w:header="0" w:left="1800" w:right="1800" w:top="1440"/>
+          <w:formProt w:val="false"/>
+          <w:textDirection w:val="lrTb"/>
+          <w:docGrid w:charSpace="61440" w:linePitch="520" w:type="default"/>
+        </w:sectPr>
+      </w:pPr>
+    </w:p>
+    <w:p>
+      <w:pPr>
+        <w:pStyle w:val="style0"/>
+      </w:pPr>
+      <w:r>
+        <w:rPr/>
+      </w:r>
+    </w:p>
+    <w:p>
+      <w:pPr>
+        <w:sectPr>
+          <w:type w:val="continuous"/>
+          <w:pgSz w:h="16838" w:w="11906"/>
+          <w:pgMar w:bottom="1440" w:footer="0" w:gutter="0" w:header="0" w:left="1800" w:right="1800" w:top="1440"/>
+          <w:formProt w:val="false"/>
+          <w:textDirection w:val="lrTb"/>
+          <w:docGrid w:charSpace="61440" w:linePitch="520" w:type="default"/>
+        </w:sectPr>
+      </w:pPr>
+    </w:p>
+    <w:p>
+      <w:pPr>
+        <w:pStyle w:val="style0"/>
+      </w:pPr>
+      <w:hyperlink w:anchor="__RefHeading__219_1431936287">
+        <w:r>
+          <w:rPr/>
+        </w:r>
+      </w:hyperlink>
+    </w:p>
+    <w:p>
+      <w:pPr>
+        <w:sectPr>
+          <w:type w:val="continuous"/>
+          <w:pgSz w:h="16838" w:w="11906"/>
+          <w:pgMar w:bottom="1440" w:footer="0" w:gutter="0" w:header="0" w:left="1800" w:right="1800" w:top="1440"/>
+          <w:formProt w:val="false"/>
+          <w:textDirection w:val="lrTb"/>
+          <w:docGrid w:charSpace="61440" w:linePitch="520" w:type="default"/>
+        </w:sectPr>
+      </w:pPr>
+    </w:p>
+    <w:p>
+      <w:pPr>
+        <w:pStyle w:val="style0"/>
+      </w:pPr>
+      <w:hyperlink w:anchor="__RefHeading__219_1431936287">
+        <w:r>
+          <w:rPr/>
+        </w:r>
+      </w:hyperlink>
+    </w:p>
+    <w:p>
+      <w:pPr>
+        <w:sectPr>
+          <w:type w:val="continuous"/>
+          <w:pgSz w:h="16838" w:w="11906"/>
+          <w:pgMar w:bottom="1440" w:footer="0" w:gutter="0" w:header="0" w:left="1800" w:right="1800" w:top="1440"/>
+          <w:formProt w:val="false"/>
+          <w:textDirection w:val="lrTb"/>
+          <w:docGrid w:charSpace="61440" w:linePitch="520" w:type="default"/>
+        </w:sectPr>
+      </w:pPr>
+    </w:p>
+    <w:p>
+      <w:pPr>
+        <w:pStyle w:val="style0"/>
+      </w:pPr>
+      <w:hyperlink w:anchor="__RefHeading__219_1431936287">
+        <w:r>
+          <w:rPr/>
+        </w:r>
+      </w:hyperlink>
+    </w:p>
+    <w:p>
+      <w:pPr>
+        <w:sectPr>
+          <w:type w:val="continuous"/>
+          <w:pgSz w:h="16838" w:w="11906"/>
+          <w:pgMar w:bottom="1440" w:footer="0" w:gutter="0" w:header="0" w:left="1800" w:right="1800" w:top="1440"/>
+          <w:formProt w:val="false"/>
+          <w:textDirection w:val="lrTb"/>
+          <w:docGrid w:charSpace="61440" w:linePitch="520" w:type="default"/>
+        </w:sectPr>
+      </w:pPr>
+    </w:p>
+    <w:p>
+      <w:pPr>
+        <w:pStyle w:val="style0"/>
+      </w:pPr>
+      <w:hyperlink w:anchor="__RefHeading__219_1431936287">
+        <w:r>
+          <w:rPr/>
+        </w:r>
+      </w:hyperlink>
+    </w:p>
+    <w:p>
+      <w:pPr>
+        <w:sectPr>
+          <w:type w:val="continuous"/>
+          <w:pgSz w:h="16838" w:w="11906"/>
+          <w:pgMar w:bottom="1440" w:footer="0" w:gutter="0" w:header="0" w:left="1800" w:right="1800" w:top="1440"/>
+          <w:formProt w:val="false"/>
+          <w:textDirection w:val="lrTb"/>
+          <w:docGrid w:charSpace="61440" w:linePitch="520" w:type="default"/>
+        </w:sectPr>
+      </w:pPr>
+    </w:p>
+    <w:p>
+      <w:pPr>
+        <w:pStyle w:val="style0"/>
+      </w:pPr>
+      <w:hyperlink w:anchor="__RefHeading__219_1431936287">
+        <w:r>
+          <w:rPr/>
+        </w:r>
+      </w:hyperlink>
+    </w:p>
+    <w:p>
+      <w:pPr>
+        <w:sectPr>
+          <w:type w:val="continuous"/>
+          <w:pgSz w:h="16838" w:w="11906"/>
+          <w:pgMar w:bottom="1440" w:footer="0" w:gutter="0" w:header="0" w:left="1800" w:right="1800" w:top="1440"/>
+          <w:formProt w:val="false"/>
+          <w:textDirection w:val="lrTb"/>
+          <w:docGrid w:charSpace="61440" w:linePitch="520" w:type="default"/>
+        </w:sectPr>
+      </w:pPr>
+    </w:p>
+    <w:p>
+      <w:pPr>
+        <w:pStyle w:val="style71"/>
+        <w:tabs>
+          <w:tab w:leader="dot" w:pos="8589" w:val="right"/>
+        </w:tabs>
+      </w:pPr>
+      <w:hyperlink w:anchor="__RefHeading__633_1431936287">
         <w:r>
           <w:fldChar w:fldCharType="begin"/>
         </w:r>
         <w:r>
-          <w:instrText> TOC </w:instrText>
+          <w:instrText> TOC \f \o "1-9" \o "1-9" \h</w:instrText>
         </w:r>
         <w:r>
           <w:fldChar w:fldCharType="separate"/>
         </w:r>
         <w:r>
           <w:rPr>
-            <w:rStyle w:val="style24"/>
+            <w:rStyle w:val="style52"/>
           </w:rPr>
-          <w:t>Εισαγωγή</w:t>
+          <w:t>Σκοπός</w:t>
           <w:tab/>
-          <w:t>4</w:t>
+          <w:t>3</w:t>
+        </w:r>
+      </w:hyperlink>
+    </w:p>
+    <w:p>
+      <w:pPr>
+        <w:pStyle w:val="style71"/>
+        <w:tabs>
+          <w:tab w:leader="dot" w:pos="8589" w:val="right"/>
+        </w:tabs>
+      </w:pPr>
+      <w:hyperlink w:anchor="__RefHeading__635_1431936287">
+        <w:r>
+          <w:rPr>
+            <w:rStyle w:val="style52"/>
+          </w:rPr>
+          <w:t>Γενικές απαιτήσεις</w:t>
+          <w:tab/>
+          <w:t>3</w:t>
         </w:r>
         <w:r>
           <w:fldChar w:fldCharType="end"/>
@@ -393,29 +547,49 @@
           <w:pgMar w:bottom="1440" w:footer="0" w:gutter="0" w:header="0" w:left="1800" w:right="1800" w:top="1440"/>
           <w:formProt/>
           <w:textDirection w:val="lrTb"/>
-          <w:docGrid w:charSpace="4096" w:linePitch="360" w:type="default"/>
+          <w:docGrid w:charSpace="61440" w:linePitch="520" w:type="default"/>
         </w:sectPr>
       </w:pPr>
     </w:p>
     <w:p>
       <w:pPr>
-        <w:pStyle w:val="style0"/>
-      </w:pPr>
-      <w:hyperlink w:anchor="_Toc334482718">
+        <w:pStyle w:val="style71"/>
+        <w:tabs>
+          <w:tab w:leader="dot" w:pos="8872" w:val="right"/>
+          <w:tab w:leader="dot" w:pos="9721" w:val="right"/>
+        </w:tabs>
+      </w:pPr>
+      <w:hyperlink w:anchor="__RefHeading__219_1431936287">
         <w:r>
-          <w:rPr/>
+          <w:rPr>
+            <w:rStyle w:val="style52"/>
+            <w:rStyle w:val="style23"/>
+          </w:rPr>
+          <w:t>Σκοπός</w:t>
+          <w:tab/>
+          <w:t>3</w:t>
         </w:r>
       </w:hyperlink>
     </w:p>
     <w:p>
       <w:pPr>
-        <w:pStyle w:val="style0"/>
-      </w:pPr>
-      <w:r>
-        <w:rPr>
-          <w:lang w:val="en-US"/>
-        </w:rPr>
-      </w:r>
+        <w:pStyle w:val="style71"/>
+        <w:tabs>
+          <w:tab w:leader="dot" w:pos="8872" w:val="right"/>
+          <w:tab w:leader="dot" w:pos="9721" w:val="right"/>
+        </w:tabs>
+      </w:pPr>
+      <w:hyperlink w:anchor="__RefHeading__219_1431936287">
+        <w:r>
+          <w:rPr>
+            <w:rStyle w:val="style52"/>
+            <w:rStyle w:val="style23"/>
+          </w:rPr>
+          <w:t>Γενικές απαιτήσεις</w:t>
+          <w:tab/>
+          <w:t>3</w:t>
+        </w:r>
+      </w:hyperlink>
     </w:p>
     <w:p>
       <w:pPr>
@@ -423,32 +597,51 @@
           <w:type w:val="continuous"/>
           <w:pgSz w:h="16838" w:w="11906"/>
           <w:pgMar w:bottom="1440" w:footer="0" w:gutter="0" w:header="0" w:left="1800" w:right="1800" w:top="1440"/>
-          <w:pgNumType w:fmt="decimal"/>
           <w:formProt w:val="false"/>
           <w:textDirection w:val="lrTb"/>
-          <w:docGrid w:charSpace="4096" w:linePitch="360" w:type="default"/>
+          <w:docGrid w:charSpace="61440" w:linePitch="520" w:type="default"/>
         </w:sectPr>
       </w:pPr>
     </w:p>
     <w:p>
       <w:pPr>
-        <w:pStyle w:val="style26"/>
-      </w:pPr>
-      <w:r>
-        <w:fldChar w:fldCharType="begin"/>
-      </w:r>
-      <w:r>
-        <w:instrText> TOC \c "" </w:instrText>
-      </w:r>
-      <w:r>
-        <w:fldChar w:fldCharType="separate"/>
-      </w:r>
-      <w:r>
-        <w:rPr/>
-      </w:r>
-      <w:r>
-        <w:fldChar w:fldCharType="end"/>
-      </w:r>
+        <w:pStyle w:val="style71"/>
+        <w:tabs>
+          <w:tab w:leader="dot" w:pos="9155" w:val="right"/>
+          <w:tab w:leader="dot" w:pos="9721" w:val="right"/>
+        </w:tabs>
+      </w:pPr>
+      <w:hyperlink w:anchor="__RefHeading__219_1431936287">
+        <w:r>
+          <w:rPr>
+            <w:rStyle w:val="style29"/>
+            <w:rStyle w:val="style23"/>
+          </w:rPr>
+          <w:t>Σκοπός</w:t>
+          <w:tab/>
+          <w:t>3</w:t>
+        </w:r>
+      </w:hyperlink>
+    </w:p>
+    <w:p>
+      <w:pPr>
+        <w:pStyle w:val="style71"/>
+        <w:tabs>
+          <w:tab w:leader="dot" w:pos="9155" w:val="right"/>
+          <w:tab w:leader="dot" w:pos="9721" w:val="right"/>
+        </w:tabs>
+      </w:pPr>
+      <w:hyperlink w:anchor="__RefHeading__219_1431936287">
+        <w:r>
+          <w:rPr>
+            <w:rStyle w:val="style23"/>
+            <w:rStyle w:val="style23"/>
+          </w:rPr>
+          <w:t>Γενικές απαιτήσεις</w:t>
+          <w:tab/>
+          <w:t>3</w:t>
+        </w:r>
+      </w:hyperlink>
     </w:p>
     <w:p>
       <w:pPr>
@@ -456,53 +649,260 @@
           <w:type w:val="continuous"/>
           <w:pgSz w:h="16838" w:w="11906"/>
           <w:pgMar w:bottom="1440" w:footer="0" w:gutter="0" w:header="0" w:left="1800" w:right="1800" w:top="1440"/>
-          <w:formProt/>
+          <w:formProt w:val="false"/>
           <w:textDirection w:val="lrTb"/>
-          <w:docGrid w:charSpace="4096" w:linePitch="360" w:type="default"/>
+          <w:docGrid w:charSpace="61440" w:linePitch="520" w:type="default"/>
         </w:sectPr>
       </w:pPr>
     </w:p>
     <w:p>
       <w:pPr>
-        <w:pStyle w:val="style0"/>
+        <w:pStyle w:val="style2"/>
+        <w:widowControl/>
+        <w:tabs/>
+        <w:suppressAutoHyphens w:val="true"/>
+        <w:spacing w:line="276" w:lineRule="auto"/>
+      </w:pPr>
+      <w:r>
+        <w:rPr/>
+      </w:r>
+    </w:p>
+    <w:p>
+      <w:pPr>
+        <w:pStyle w:val="style2"/>
         <w:pageBreakBefore/>
-      </w:pPr>
+        <w:numPr>
+          <w:ilvl w:val="1"/>
+          <w:numId w:val="2"/>
+        </w:numPr>
+      </w:pPr>
+      <w:bookmarkStart w:id="2" w:name="__RefHeading__633_1431936287"/>
+      <w:bookmarkEnd w:id="2"/>
+      <w:r>
+        <w:rPr>
+          <w:rStyle w:val="style18"/>
+          <w:sz w:val="28"/>
+          <w:szCs w:val="28"/>
+          <w:lang w:val="el-GR"/>
+        </w:rPr>
+        <w:t>Σκοπός</w:t>
+      </w:r>
+    </w:p>
+    <w:p>
+      <w:pPr>
+        <w:pStyle w:val="style0"/>
+        <w:ind w:hanging="0" w:left="0" w:right="0"/>
+        <w:jc w:val="both"/>
+      </w:pPr>
+      <w:r>
+        <w:rPr/>
+        <w:t>Σκοπός μας είναι η σύνθεση και κατασκευή ενός συστήματος εναέριας λήψης φωτογραφιών και βίντεο υψηλής ανάλυσης σε ποικίλες καιρικές συνθήκες.</w:t>
+      </w:r>
+    </w:p>
+    <w:p>
+      <w:pPr>
+        <w:pStyle w:val="style0"/>
+        <w:ind w:hanging="0" w:left="0" w:right="0"/>
+        <w:jc w:val="both"/>
+      </w:pPr>
+      <w:r>
+        <w:rPr/>
+      </w:r>
+    </w:p>
+    <w:p>
+      <w:pPr>
+        <w:pStyle w:val="style2"/>
+        <w:numPr>
+          <w:ilvl w:val="1"/>
+          <w:numId w:val="2"/>
+        </w:numPr>
+        <w:ind w:hanging="0" w:left="0" w:right="0"/>
+        <w:jc w:val="both"/>
+      </w:pPr>
+      <w:bookmarkStart w:id="3" w:name="__RefHeading__635_1431936287"/>
+      <w:bookmarkEnd w:id="3"/>
+      <w:r>
+        <w:rPr>
+          <w:rStyle w:val="style18"/>
+          <w:lang w:val="el-GR"/>
+        </w:rPr>
+        <w:t>Γενικές απαιτήσεις</w:t>
+      </w:r>
+    </w:p>
+    <w:p>
+      <w:pPr>
+        <w:pStyle w:val="style0"/>
+        <w:jc w:val="both"/>
+      </w:pPr>
+      <w:r>
+        <w:rPr/>
+        <w:t>Η κατασκευή και η λειτουργία του συστήματος θα πρέπει να γίνει λαμβάνοντας υπόψιν τους παρακάτω παραμέτρους :</w:t>
+      </w:r>
+    </w:p>
+    <w:p>
+      <w:pPr>
+        <w:pStyle w:val="style0"/>
+        <w:numPr>
+          <w:ilvl w:val="0"/>
+          <w:numId w:val="3"/>
+        </w:numPr>
+      </w:pPr>
+      <w:r>
+        <w:rPr/>
+        <w:t>Ασφάλεια - εξοπλισμού και περιβάλλοντος</w:t>
+      </w:r>
+    </w:p>
+    <w:p>
+      <w:pPr>
+        <w:pStyle w:val="style0"/>
+        <w:numPr>
+          <w:ilvl w:val="0"/>
+          <w:numId w:val="3"/>
+        </w:numPr>
+      </w:pPr>
+      <w:r>
+        <w:rPr/>
+        <w:t>Ευχρηστία – πτήσης και λήψης εικόνας</w:t>
+      </w:r>
+    </w:p>
+    <w:p>
+      <w:pPr>
+        <w:pStyle w:val="style0"/>
+        <w:numPr>
+          <w:ilvl w:val="0"/>
+          <w:numId w:val="3"/>
+        </w:numPr>
+      </w:pPr>
+      <w:r>
+        <w:rPr/>
+        <w:t>Λειτουργικότητα – πτήσης και λήψης εικόνας</w:t>
+      </w:r>
+    </w:p>
+    <w:p>
+      <w:pPr>
+        <w:pStyle w:val="style0"/>
+        <w:numPr>
+          <w:ilvl w:val="0"/>
+          <w:numId w:val="3"/>
+        </w:numPr>
+      </w:pPr>
+      <w:r>
+        <w:rPr/>
+        <w:t>Ποιότητα – εξοπλισμού, πτήσης και λαμβανόμενης εικόνας</w:t>
+      </w:r>
+    </w:p>
+    <w:p>
+      <w:pPr>
+        <w:pStyle w:val="style0"/>
+        <w:numPr>
+          <w:ilvl w:val="0"/>
+          <w:numId w:val="3"/>
+        </w:numPr>
+      </w:pPr>
+      <w:r>
+        <w:rPr/>
+        <w:t>Διάρκεια – πτήσης και λαμβανόμενης εικόνας</w:t>
+      </w:r>
+    </w:p>
+    <w:p>
+      <w:pPr>
+        <w:pStyle w:val="style0"/>
+        <w:numPr>
+          <w:ilvl w:val="0"/>
+          <w:numId w:val="3"/>
+        </w:numPr>
+      </w:pPr>
+      <w:r>
+        <w:rPr/>
+        <w:t>Κόστος</w:t>
+      </w:r>
+    </w:p>
+    <w:p>
+      <w:pPr>
+        <w:pStyle w:val="style0"/>
+        <w:jc w:val="both"/>
+      </w:pPr>
+      <w:r>
+        <w:rPr>
+          <w:i/>
+          <w:iCs/>
+        </w:rPr>
+        <w:t>Ασφάλεια</w:t>
+        <w:tab/>
+      </w:r>
+      <w:r>
+        <w:rPr/>
+        <w:t>Το σύστημα θα πρέπει να είναι ασφαλές, αφενός για τον εαυτό του με σκοπό την προστασία του εξοπλισμού και την αποφυγή καταπόνησης του και αφετέρου για τους χρήστες και το ευρύτερο περιβάλλον στο οποίο θα λειτουργεί.</w:t>
+      </w:r>
+    </w:p>
+    <w:p>
+      <w:pPr>
+        <w:pStyle w:val="style0"/>
+        <w:jc w:val="both"/>
+      </w:pPr>
+      <w:r>
+        <w:rPr/>
+        <w:t xml:space="preserve"> </w:t>
+      </w:r>
+      <w:r>
+        <w:rPr>
+          <w:i/>
+          <w:iCs/>
+          <w:u w:val="none"/>
+        </w:rPr>
+        <w:t>Ευχρηστία</w:t>
+      </w:r>
+      <w:r>
+        <w:rPr/>
+        <w:tab/>
+        <w:t>Το σύστημα όντας εύχρηστο θα μας απαλλάξει από δυσάρεστες καταστάσεις. Απαιτούμενος σκοπός είναι η πτήση και η λήψη εικόνας να γίνονται όσο το δυνατόν ομαλά και ευχάριστα για τους χειριστές. Η εμπλεκόμενες διαδικασίες θα πρέπει να είναι αυτοματοποιημένες σε μεγάλο βαθμό δίνοντας τη δυνατότητα στους χειριστές να επικεντρωθούν στην ποιότητα του τελικού αποτελέσματος.</w:t>
+      </w:r>
+    </w:p>
+    <w:p>
+      <w:pPr>
+        <w:pStyle w:val="style0"/>
+        <w:jc w:val="both"/>
+      </w:pPr>
+      <w:r>
+        <w:rPr>
+          <w:i/>
+          <w:iCs/>
+          <w:u w:val="none"/>
+        </w:rPr>
+        <w:t>Λειτουργικότητα</w:t>
+      </w:r>
+      <w:r>
+        <w:rPr/>
+        <w:tab/>
+        <w:t>Θα πρέπει να παρέχονται οι κατάλληλες προϋποθέσεις στους χειριστές του συστήματος για την παραγωγή υψηλής ποιότητας εικόνας και μεγάλου αισθητικού ενδιαφέροντος.</w:t>
+      </w:r>
+    </w:p>
+    <w:p>
+      <w:pPr>
+        <w:pStyle w:val="style0"/>
+        <w:jc w:val="both"/>
+      </w:pPr>
+      <w:r>
+        <w:rPr/>
+        <w:t>Ποιότητα</w:t>
+        <w:tab/>
+        <w:t xml:space="preserve">Ο παράγοντας αυτός αφορά τόσο τα κατασκευαστικά χαρακτηριστικά του εξοπλισμού, όσο και την ποιότητα της πτήσης και της καταγραφόμενης εικόνας. Ο εξοπλισμός οφείλεται να αντέξει στο χρόνο με εμφάνιση ελαχίστων προβληματικών εξαρτημάτων ή υποσυστημάτων και με διακριτική συντήρηση τους. Επιπλέον, η πτήση αναμένεται να είναι τόσο ομαλή και ανεπηρέαστη από τις διάφορες καιρικές συνθήκες (αέρας, </w:t>
+      </w:r>
       <w:r>
         <w:rPr>
           <w:lang w:val="en-US"/>
         </w:rPr>
-      </w:r>
-    </w:p>
-    <w:p>
-      <w:pPr>
-        <w:pStyle w:val="style0"/>
-      </w:pPr>
+        <w:t>βροχή,</w:t>
+      </w:r>
+      <w:r>
+        <w:rPr/>
+        <w:t xml:space="preserve"> χιόνι) ώστε να αποτελεί αιτία για λήψη χαμηλής ποιότητας φωτογραφιών και βίντεο. Αναφορικά με την ίδια την ποιότητα της λαμβανόμενης εικόνας επιθυμείτε να είναι η μέγιστη δυνατή αν όχι υψηλής ανάλυσης (</w:t>
+      </w:r>
       <w:r>
         <w:rPr>
           <w:lang w:val="en-US"/>
         </w:rPr>
-      </w:r>
-    </w:p>
-    <w:p>
-      <w:pPr>
-        <w:pStyle w:val="style1"/>
-        <w:pageBreakBefore/>
-      </w:pPr>
-      <w:bookmarkStart w:id="0" w:name="__RefHeading__56_1247709423"/>
-      <w:bookmarkStart w:id="1" w:name="_Toc334482718"/>
-      <w:bookmarkEnd w:id="0"/>
-      <w:bookmarkEnd w:id="1"/>
-      <w:r>
-        <w:rPr/>
-        <w:t>Εισαγωγή</w:t>
-      </w:r>
-    </w:p>
-    <w:p>
-      <w:pPr>
-        <w:pStyle w:val="style0"/>
-      </w:pPr>
-      <w:r>
-        <w:rPr/>
+        <w:t>high definition).</w:t>
       </w:r>
     </w:p>
     <w:p>
@@ -511,14 +911,42 @@
         <w:jc w:val="both"/>
       </w:pPr>
       <w:r>
-        <w:rPr/>
-        <w:t>Σκοπός της αναφοράς αυτής είναι η σύνθεση και κατασκευή ενός συστήματος εναέριας λήψης φωτογραφιών και βίντεο υψηλής ανά</w:t>
-      </w:r>
-      <w:bookmarkStart w:id="2" w:name="_GoBack"/>
-      <w:bookmarkEnd w:id="2"/>
-      <w:r>
-        <w:rPr/>
-        <w:t>λυσης σε ποικίλες καιρικές συνθήκες.</w:t>
+        <w:rPr>
+          <w:i/>
+          <w:iCs/>
+          <w:u w:val="none"/>
+        </w:rPr>
+        <w:t>Διάρκεια</w:t>
+      </w:r>
+      <w:r>
+        <w:rPr/>
+        <w:tab/>
+        <w:t>Το σύστημα θα πρέπει να επιτρέπει την αδιάλειπτη καταγραφή εικόνας για μεγάλο χρονικό διάστημα. Ως ενδεικτικός χρόνος συνεχόμενης πτήσης αναφέρονται τα σαράντα (40) λεπτά, ενώ για το χρόνο καταγραφής οι δύο (2)  με δυόμιση (2 και 1/2) ώρες.</w:t>
+      </w:r>
+    </w:p>
+    <w:p>
+      <w:pPr>
+        <w:pStyle w:val="style0"/>
+        <w:spacing w:after="200" w:before="0"/>
+        <w:contextualSpacing w:val="false"/>
+        <w:jc w:val="both"/>
+      </w:pPr>
+      <w:r>
+        <w:rPr>
+          <w:i/>
+          <w:iCs/>
+          <w:u w:val="none"/>
+          <w:lang w:val="el-GR"/>
+        </w:rPr>
+        <w:t>Κόστος</w:t>
+      </w:r>
+      <w:r>
+        <w:rPr>
+          <w:lang w:val="el-GR"/>
+        </w:rPr>
+        <w:tab/>
+        <w:tab/>
+        <w:t>Το κόστος απαιτείται να κυμανθεί στο χαμηλότερο δυνατό επίπεδο. Η σύσταση του συστήματος οφείλεται να γίνει λαμβάνοντας υπόψιν τον υπάρχων εξοπλισμό.</w:t>
       </w:r>
     </w:p>
     <w:sectPr>
@@ -528,10 +956,372 @@
       <w:pgNumType w:fmt="decimal"/>
       <w:formProt w:val="false"/>
       <w:textDirection w:val="lrTb"/>
-      <w:docGrid w:charSpace="4096" w:linePitch="360" w:type="default"/>
+      <w:docGrid w:charSpace="61440" w:linePitch="520" w:type="default"/>
     </w:sectPr>
   </w:body>
 </w:document>
+</file>
+
+<file path=word/numbering.xml><?xml version="1.0" encoding="utf-8"?>
+<w:numbering xmlns:w="http://schemas.openxmlformats.org/wordprocessingml/2006/main">
+  <w:abstractNum w:abstractNumId="1">
+    <w:lvl w:ilvl="0">
+      <w:start w:val="1"/>
+      <w:numFmt w:val="none"/>
+      <w:suff w:val="nothing"/>
+      <w:lvlText w:val=""/>
+      <w:lvlJc w:val="left"/>
+      <w:pPr>
+        <w:tabs>
+          <w:tab w:pos="432" w:val="num"/>
+        </w:tabs>
+        <w:ind w:hanging="432" w:left="432"/>
+      </w:pPr>
+    </w:lvl>
+    <w:lvl w:ilvl="1">
+      <w:start w:val="1"/>
+      <w:numFmt w:val="none"/>
+      <w:suff w:val="nothing"/>
+      <w:lvlText w:val=""/>
+      <w:lvlJc w:val="left"/>
+      <w:pPr>
+        <w:tabs>
+          <w:tab w:pos="576" w:val="num"/>
+        </w:tabs>
+        <w:ind w:hanging="576" w:left="576"/>
+      </w:pPr>
+    </w:lvl>
+    <w:lvl w:ilvl="2">
+      <w:start w:val="1"/>
+      <w:numFmt w:val="none"/>
+      <w:suff w:val="nothing"/>
+      <w:lvlText w:val=""/>
+      <w:lvlJc w:val="left"/>
+      <w:pPr>
+        <w:tabs>
+          <w:tab w:pos="720" w:val="num"/>
+        </w:tabs>
+        <w:ind w:hanging="720" w:left="720"/>
+      </w:pPr>
+    </w:lvl>
+    <w:lvl w:ilvl="3">
+      <w:start w:val="1"/>
+      <w:numFmt w:val="none"/>
+      <w:suff w:val="nothing"/>
+      <w:lvlText w:val=""/>
+      <w:lvlJc w:val="left"/>
+      <w:pPr>
+        <w:tabs>
+          <w:tab w:pos="864" w:val="num"/>
+        </w:tabs>
+        <w:ind w:hanging="864" w:left="864"/>
+      </w:pPr>
+    </w:lvl>
+    <w:lvl w:ilvl="4">
+      <w:start w:val="1"/>
+      <w:numFmt w:val="none"/>
+      <w:suff w:val="nothing"/>
+      <w:lvlText w:val=""/>
+      <w:lvlJc w:val="left"/>
+      <w:pPr>
+        <w:tabs>
+          <w:tab w:pos="1008" w:val="num"/>
+        </w:tabs>
+        <w:ind w:hanging="1008" w:left="1008"/>
+      </w:pPr>
+    </w:lvl>
+    <w:lvl w:ilvl="5">
+      <w:start w:val="1"/>
+      <w:numFmt w:val="none"/>
+      <w:suff w:val="nothing"/>
+      <w:lvlText w:val=""/>
+      <w:lvlJc w:val="left"/>
+      <w:pPr>
+        <w:tabs>
+          <w:tab w:pos="1152" w:val="num"/>
+        </w:tabs>
+        <w:ind w:hanging="1152" w:left="1152"/>
+      </w:pPr>
+    </w:lvl>
+    <w:lvl w:ilvl="6">
+      <w:start w:val="1"/>
+      <w:numFmt w:val="none"/>
+      <w:suff w:val="nothing"/>
+      <w:lvlText w:val=""/>
+      <w:lvlJc w:val="left"/>
+      <w:pPr>
+        <w:tabs>
+          <w:tab w:pos="1296" w:val="num"/>
+        </w:tabs>
+        <w:ind w:hanging="1296" w:left="1296"/>
+      </w:pPr>
+    </w:lvl>
+    <w:lvl w:ilvl="7">
+      <w:start w:val="1"/>
+      <w:numFmt w:val="none"/>
+      <w:suff w:val="nothing"/>
+      <w:lvlText w:val=""/>
+      <w:lvlJc w:val="left"/>
+      <w:pPr>
+        <w:tabs>
+          <w:tab w:pos="1440" w:val="num"/>
+        </w:tabs>
+        <w:ind w:hanging="1440" w:left="1440"/>
+      </w:pPr>
+    </w:lvl>
+    <w:lvl w:ilvl="8">
+      <w:start w:val="1"/>
+      <w:numFmt w:val="none"/>
+      <w:suff w:val="nothing"/>
+      <w:lvlText w:val=""/>
+      <w:lvlJc w:val="left"/>
+      <w:pPr>
+        <w:tabs>
+          <w:tab w:pos="1584" w:val="num"/>
+        </w:tabs>
+        <w:ind w:hanging="1584" w:left="1584"/>
+      </w:pPr>
+    </w:lvl>
+  </w:abstractNum>
+  <w:abstractNum w:abstractNumId="2">
+    <w:lvl w:ilvl="0">
+      <w:start w:val="1"/>
+      <w:numFmt w:val="none"/>
+      <w:suff w:val="nothing"/>
+      <w:lvlText w:val=""/>
+      <w:lvlJc w:val="left"/>
+      <w:pPr>
+        <w:ind w:hanging="432" w:left="432"/>
+      </w:pPr>
+    </w:lvl>
+    <w:lvl w:ilvl="1">
+      <w:start w:val="1"/>
+      <w:numFmt w:val="none"/>
+      <w:suff w:val="nothing"/>
+      <w:lvlText w:val=""/>
+      <w:lvlJc w:val="left"/>
+      <w:pPr>
+        <w:ind w:hanging="576" w:left="576"/>
+      </w:pPr>
+    </w:lvl>
+    <w:lvl w:ilvl="2">
+      <w:start w:val="1"/>
+      <w:numFmt w:val="none"/>
+      <w:suff w:val="nothing"/>
+      <w:lvlText w:val=""/>
+      <w:lvlJc w:val="left"/>
+      <w:pPr>
+        <w:ind w:hanging="720" w:left="720"/>
+      </w:pPr>
+    </w:lvl>
+    <w:lvl w:ilvl="3">
+      <w:start w:val="1"/>
+      <w:numFmt w:val="none"/>
+      <w:suff w:val="nothing"/>
+      <w:lvlText w:val=""/>
+      <w:lvlJc w:val="left"/>
+      <w:pPr>
+        <w:ind w:hanging="864" w:left="864"/>
+      </w:pPr>
+    </w:lvl>
+    <w:lvl w:ilvl="4">
+      <w:start w:val="1"/>
+      <w:numFmt w:val="none"/>
+      <w:suff w:val="nothing"/>
+      <w:lvlText w:val=""/>
+      <w:lvlJc w:val="left"/>
+      <w:pPr>
+        <w:ind w:hanging="1008" w:left="1008"/>
+      </w:pPr>
+    </w:lvl>
+    <w:lvl w:ilvl="5">
+      <w:start w:val="1"/>
+      <w:numFmt w:val="none"/>
+      <w:suff w:val="nothing"/>
+      <w:lvlText w:val=""/>
+      <w:lvlJc w:val="left"/>
+      <w:pPr>
+        <w:ind w:hanging="1152" w:left="1152"/>
+      </w:pPr>
+    </w:lvl>
+    <w:lvl w:ilvl="6">
+      <w:start w:val="1"/>
+      <w:numFmt w:val="none"/>
+      <w:suff w:val="nothing"/>
+      <w:lvlText w:val=""/>
+      <w:lvlJc w:val="left"/>
+      <w:pPr>
+        <w:ind w:hanging="1296" w:left="1296"/>
+      </w:pPr>
+    </w:lvl>
+    <w:lvl w:ilvl="7">
+      <w:start w:val="1"/>
+      <w:numFmt w:val="none"/>
+      <w:suff w:val="nothing"/>
+      <w:lvlText w:val=""/>
+      <w:lvlJc w:val="left"/>
+      <w:pPr>
+        <w:ind w:hanging="1440" w:left="1440"/>
+      </w:pPr>
+    </w:lvl>
+    <w:lvl w:ilvl="8">
+      <w:start w:val="1"/>
+      <w:numFmt w:val="none"/>
+      <w:suff w:val="nothing"/>
+      <w:lvlText w:val=""/>
+      <w:lvlJc w:val="left"/>
+      <w:pPr>
+        <w:ind w:hanging="1584" w:left="1584"/>
+      </w:pPr>
+    </w:lvl>
+  </w:abstractNum>
+  <w:abstractNum w:abstractNumId="3">
+    <w:lvl w:ilvl="0">
+      <w:start w:val="1"/>
+      <w:numFmt w:val="bullet"/>
+      <w:lvlText w:val=""/>
+      <w:lvlJc w:val="left"/>
+      <w:pPr>
+        <w:tabs>
+          <w:tab w:pos="720" w:val="num"/>
+        </w:tabs>
+        <w:ind w:hanging="360" w:left="720"/>
+      </w:pPr>
+      <w:rPr>
+        <w:rFonts w:ascii="Symbol" w:cs="Symbol" w:hAnsi="Symbol" w:hint="default"/>
+      </w:rPr>
+    </w:lvl>
+    <w:lvl w:ilvl="1">
+      <w:start w:val="1"/>
+      <w:numFmt w:val="bullet"/>
+      <w:lvlText w:val="◦"/>
+      <w:lvlJc w:val="left"/>
+      <w:pPr>
+        <w:tabs>
+          <w:tab w:pos="1080" w:val="num"/>
+        </w:tabs>
+        <w:ind w:hanging="360" w:left="1080"/>
+      </w:pPr>
+      <w:rPr>
+        <w:rFonts w:ascii="OpenSymbol" w:cs="OpenSymbol" w:hAnsi="OpenSymbol" w:hint="default"/>
+      </w:rPr>
+    </w:lvl>
+    <w:lvl w:ilvl="2">
+      <w:start w:val="1"/>
+      <w:numFmt w:val="bullet"/>
+      <w:lvlText w:val="▪"/>
+      <w:lvlJc w:val="left"/>
+      <w:pPr>
+        <w:tabs>
+          <w:tab w:pos="1440" w:val="num"/>
+        </w:tabs>
+        <w:ind w:hanging="360" w:left="1440"/>
+      </w:pPr>
+      <w:rPr>
+        <w:rFonts w:ascii="OpenSymbol" w:cs="OpenSymbol" w:hAnsi="OpenSymbol" w:hint="default"/>
+      </w:rPr>
+    </w:lvl>
+    <w:lvl w:ilvl="3">
+      <w:start w:val="1"/>
+      <w:numFmt w:val="bullet"/>
+      <w:lvlText w:val=""/>
+      <w:lvlJc w:val="left"/>
+      <w:pPr>
+        <w:tabs>
+          <w:tab w:pos="1800" w:val="num"/>
+        </w:tabs>
+        <w:ind w:hanging="360" w:left="1800"/>
+      </w:pPr>
+      <w:rPr>
+        <w:rFonts w:ascii="Symbol" w:cs="Symbol" w:hAnsi="Symbol" w:hint="default"/>
+      </w:rPr>
+    </w:lvl>
+    <w:lvl w:ilvl="4">
+      <w:start w:val="1"/>
+      <w:numFmt w:val="bullet"/>
+      <w:lvlText w:val="◦"/>
+      <w:lvlJc w:val="left"/>
+      <w:pPr>
+        <w:tabs>
+          <w:tab w:pos="2160" w:val="num"/>
+        </w:tabs>
+        <w:ind w:hanging="360" w:left="2160"/>
+      </w:pPr>
+      <w:rPr>
+        <w:rFonts w:ascii="OpenSymbol" w:cs="OpenSymbol" w:hAnsi="OpenSymbol" w:hint="default"/>
+      </w:rPr>
+    </w:lvl>
+    <w:lvl w:ilvl="5">
+      <w:start w:val="1"/>
+      <w:numFmt w:val="bullet"/>
+      <w:lvlText w:val="▪"/>
+      <w:lvlJc w:val="left"/>
+      <w:pPr>
+        <w:tabs>
+          <w:tab w:pos="2520" w:val="num"/>
+        </w:tabs>
+        <w:ind w:hanging="360" w:left="2520"/>
+      </w:pPr>
+      <w:rPr>
+        <w:rFonts w:ascii="OpenSymbol" w:cs="OpenSymbol" w:hAnsi="OpenSymbol" w:hint="default"/>
+      </w:rPr>
+    </w:lvl>
+    <w:lvl w:ilvl="6">
+      <w:start w:val="1"/>
+      <w:numFmt w:val="bullet"/>
+      <w:lvlText w:val=""/>
+      <w:lvlJc w:val="left"/>
+      <w:pPr>
+        <w:tabs>
+          <w:tab w:pos="2880" w:val="num"/>
+        </w:tabs>
+        <w:ind w:hanging="360" w:left="2880"/>
+      </w:pPr>
+      <w:rPr>
+        <w:rFonts w:ascii="Symbol" w:cs="Symbol" w:hAnsi="Symbol" w:hint="default"/>
+      </w:rPr>
+    </w:lvl>
+    <w:lvl w:ilvl="7">
+      <w:start w:val="1"/>
+      <w:numFmt w:val="bullet"/>
+      <w:lvlText w:val="◦"/>
+      <w:lvlJc w:val="left"/>
+      <w:pPr>
+        <w:tabs>
+          <w:tab w:pos="3240" w:val="num"/>
+        </w:tabs>
+        <w:ind w:hanging="360" w:left="3240"/>
+      </w:pPr>
+      <w:rPr>
+        <w:rFonts w:ascii="OpenSymbol" w:cs="OpenSymbol" w:hAnsi="OpenSymbol" w:hint="default"/>
+      </w:rPr>
+    </w:lvl>
+    <w:lvl w:ilvl="8">
+      <w:start w:val="1"/>
+      <w:numFmt w:val="bullet"/>
+      <w:lvlText w:val="▪"/>
+      <w:lvlJc w:val="left"/>
+      <w:pPr>
+        <w:tabs>
+          <w:tab w:pos="3600" w:val="num"/>
+        </w:tabs>
+        <w:ind w:hanging="360" w:left="3600"/>
+      </w:pPr>
+      <w:rPr>
+        <w:rFonts w:ascii="OpenSymbol" w:cs="OpenSymbol" w:hAnsi="OpenSymbol" w:hint="default"/>
+      </w:rPr>
+    </w:lvl>
+  </w:abstractNum>
+  <w:num w:numId="1">
+    <w:abstractNumId w:val="1"/>
+  </w:num>
+  <w:num w:numId="2">
+    <w:abstractNumId w:val="2"/>
+  </w:num>
+  <w:num w:numId="3">
+    <w:abstractNumId w:val="3"/>
+  </w:num>
+</w:numbering>
 </file>
 
 <file path=word/styles.xml><?xml version="1.0" encoding="utf-8"?>
@@ -548,7 +1338,7 @@
     </w:pPr>
     <w:rPr>
       <w:rFonts w:ascii="Corbel" w:cs="Corbel" w:eastAsia="SimSun" w:hAnsi="Corbel"/>
-      <w:color w:val="auto"/>
+      <w:color w:val="00000A"/>
       <w:sz w:val="22"/>
       <w:szCs w:val="22"/>
       <w:lang w:bidi="ar-SA" w:eastAsia="en-US" w:val="el-GR"/>
@@ -557,7 +1347,7 @@
   <w:style w:styleId="style1" w:type="paragraph">
     <w:name w:val="Heading 1"/>
     <w:basedOn w:val="style0"/>
-    <w:next w:val="style26"/>
+    <w:next w:val="style54"/>
     <w:pPr>
       <w:keepNext/>
       <w:keepLines/>
@@ -571,6 +1361,62 @@
       <w:color w:val="B38000"/>
       <w:sz w:val="28"/>
       <w:szCs w:val="28"/>
+    </w:rPr>
+  </w:style>
+  <w:style w:styleId="style2" w:type="paragraph">
+    <w:name w:val="Heading 2"/>
+    <w:basedOn w:val="style53"/>
+    <w:next w:val="style54"/>
+    <w:pPr>
+      <w:numPr>
+        <w:ilvl w:val="1"/>
+        <w:numId w:val="1"/>
+      </w:numPr>
+      <w:outlineLvl w:val="1"/>
+    </w:pPr>
+    <w:rPr>
+      <w:b/>
+      <w:bCs/>
+      <w:i/>
+      <w:iCs/>
+      <w:sz w:val="28"/>
+      <w:szCs w:val="28"/>
+    </w:rPr>
+  </w:style>
+  <w:style w:styleId="style3" w:type="paragraph">
+    <w:name w:val="Heading 3"/>
+    <w:basedOn w:val="style53"/>
+    <w:next w:val="style54"/>
+    <w:pPr>
+      <w:numPr>
+        <w:ilvl w:val="2"/>
+        <w:numId w:val="1"/>
+      </w:numPr>
+      <w:outlineLvl w:val="2"/>
+    </w:pPr>
+    <w:rPr>
+      <w:b/>
+      <w:bCs/>
+      <w:sz w:val="28"/>
+      <w:szCs w:val="28"/>
+    </w:rPr>
+  </w:style>
+  <w:style w:styleId="style9" w:type="paragraph">
+    <w:name w:val="Heading 9"/>
+    <w:basedOn w:val="style53"/>
+    <w:next w:val="style54"/>
+    <w:pPr>
+      <w:numPr>
+        <w:ilvl w:val="8"/>
+        <w:numId w:val="1"/>
+      </w:numPr>
+      <w:outlineLvl w:val="8"/>
+    </w:pPr>
+    <w:rPr>
+      <w:b/>
+      <w:bCs/>
+      <w:sz w:val="21"/>
+      <w:szCs w:val="21"/>
     </w:rPr>
   </w:style>
   <w:style w:styleId="style15" w:type="character">
@@ -659,14 +1505,212 @@
     </w:rPr>
   </w:style>
   <w:style w:styleId="style24" w:type="character">
+    <w:name w:val="Bullets"/>
+    <w:next w:val="style24"/>
+    <w:rPr>
+      <w:rFonts w:ascii="OpenSymbol" w:cs="OpenSymbol" w:eastAsia="OpenSymbol" w:hAnsi="OpenSymbol"/>
+    </w:rPr>
+  </w:style>
+  <w:style w:styleId="style25" w:type="character">
+    <w:name w:val="ListLabel 1"/>
+    <w:next w:val="style25"/>
+    <w:rPr>
+      <w:rFonts w:cs="Symbol"/>
+    </w:rPr>
+  </w:style>
+  <w:style w:styleId="style26" w:type="character">
+    <w:name w:val="ListLabel 2"/>
+    <w:next w:val="style26"/>
+    <w:rPr>
+      <w:rFonts w:cs="OpenSymbol"/>
+    </w:rPr>
+  </w:style>
+  <w:style w:styleId="style27" w:type="character">
+    <w:name w:val="ListLabel 3"/>
+    <w:next w:val="style27"/>
+    <w:rPr>
+      <w:rFonts w:cs="Symbol"/>
+    </w:rPr>
+  </w:style>
+  <w:style w:styleId="style28" w:type="character">
+    <w:name w:val="ListLabel 4"/>
+    <w:next w:val="style28"/>
+    <w:rPr>
+      <w:rFonts w:cs="OpenSymbol"/>
+    </w:rPr>
+  </w:style>
+  <w:style w:styleId="style29" w:type="character">
+    <w:name w:val="Visited Internet Link"/>
+    <w:next w:val="style29"/>
+    <w:rPr>
+      <w:color w:val="800000"/>
+      <w:u w:val="single"/>
+      <w:lang w:bidi="en-US" w:eastAsia="en-US" w:val="en-US"/>
+    </w:rPr>
+  </w:style>
+  <w:style w:styleId="style30" w:type="character">
+    <w:name w:val="ListLabel 5"/>
+    <w:next w:val="style30"/>
+    <w:rPr>
+      <w:rFonts w:cs="Symbol"/>
+    </w:rPr>
+  </w:style>
+  <w:style w:styleId="style31" w:type="character">
+    <w:name w:val="ListLabel 6"/>
+    <w:next w:val="style31"/>
+    <w:rPr>
+      <w:rFonts w:cs="OpenSymbol"/>
+    </w:rPr>
+  </w:style>
+  <w:style w:styleId="style32" w:type="character">
+    <w:name w:val="ListLabel 7"/>
+    <w:next w:val="style32"/>
+    <w:rPr>
+      <w:rFonts w:cs="Symbol"/>
+    </w:rPr>
+  </w:style>
+  <w:style w:styleId="style33" w:type="character">
+    <w:name w:val="ListLabel 8"/>
+    <w:next w:val="style33"/>
+    <w:rPr>
+      <w:rFonts w:cs="OpenSymbol"/>
+    </w:rPr>
+  </w:style>
+  <w:style w:styleId="style34" w:type="character">
+    <w:name w:val="ListLabel 9"/>
+    <w:next w:val="style34"/>
+    <w:rPr>
+      <w:rFonts w:cs="Symbol"/>
+    </w:rPr>
+  </w:style>
+  <w:style w:styleId="style35" w:type="character">
+    <w:name w:val="ListLabel 10"/>
+    <w:next w:val="style35"/>
+    <w:rPr>
+      <w:rFonts w:cs="OpenSymbol"/>
+    </w:rPr>
+  </w:style>
+  <w:style w:styleId="style36" w:type="character">
+    <w:name w:val="ListLabel 11"/>
+    <w:next w:val="style36"/>
+    <w:rPr>
+      <w:rFonts w:cs="Symbol"/>
+    </w:rPr>
+  </w:style>
+  <w:style w:styleId="style37" w:type="character">
+    <w:name w:val="ListLabel 12"/>
+    <w:next w:val="style37"/>
+    <w:rPr>
+      <w:rFonts w:cs="OpenSymbol"/>
+    </w:rPr>
+  </w:style>
+  <w:style w:styleId="style38" w:type="character">
+    <w:name w:val="ListLabel 13"/>
+    <w:next w:val="style38"/>
+    <w:rPr>
+      <w:rFonts w:cs="Symbol"/>
+    </w:rPr>
+  </w:style>
+  <w:style w:styleId="style39" w:type="character">
+    <w:name w:val="ListLabel 14"/>
+    <w:next w:val="style39"/>
+    <w:rPr>
+      <w:rFonts w:cs="OpenSymbol"/>
+    </w:rPr>
+  </w:style>
+  <w:style w:styleId="style40" w:type="character">
+    <w:name w:val="ListLabel 15"/>
+    <w:next w:val="style40"/>
+    <w:rPr>
+      <w:rFonts w:cs="Symbol"/>
+    </w:rPr>
+  </w:style>
+  <w:style w:styleId="style41" w:type="character">
+    <w:name w:val="ListLabel 16"/>
+    <w:next w:val="style41"/>
+    <w:rPr>
+      <w:rFonts w:cs="OpenSymbol"/>
+    </w:rPr>
+  </w:style>
+  <w:style w:styleId="style42" w:type="character">
+    <w:name w:val="ListLabel 17"/>
+    <w:next w:val="style42"/>
+    <w:rPr>
+      <w:rFonts w:cs="Symbol"/>
+    </w:rPr>
+  </w:style>
+  <w:style w:styleId="style43" w:type="character">
+    <w:name w:val="ListLabel 18"/>
+    <w:next w:val="style43"/>
+    <w:rPr>
+      <w:rFonts w:cs="OpenSymbol"/>
+    </w:rPr>
+  </w:style>
+  <w:style w:styleId="style44" w:type="character">
+    <w:name w:val="ListLabel 19"/>
+    <w:next w:val="style44"/>
+    <w:rPr>
+      <w:rFonts w:cs="Symbol"/>
+    </w:rPr>
+  </w:style>
+  <w:style w:styleId="style45" w:type="character">
+    <w:name w:val="ListLabel 20"/>
+    <w:next w:val="style45"/>
+    <w:rPr>
+      <w:rFonts w:cs="OpenSymbol"/>
+    </w:rPr>
+  </w:style>
+  <w:style w:styleId="style46" w:type="character">
+    <w:name w:val="ListLabel 21"/>
+    <w:next w:val="style46"/>
+    <w:rPr>
+      <w:rFonts w:cs="Symbol"/>
+    </w:rPr>
+  </w:style>
+  <w:style w:styleId="style47" w:type="character">
+    <w:name w:val="ListLabel 22"/>
+    <w:next w:val="style47"/>
+    <w:rPr>
+      <w:rFonts w:cs="OpenSymbol"/>
+    </w:rPr>
+  </w:style>
+  <w:style w:styleId="style48" w:type="character">
+    <w:name w:val="ListLabel 23"/>
+    <w:next w:val="style48"/>
+    <w:rPr>
+      <w:rFonts w:cs="Symbol"/>
+    </w:rPr>
+  </w:style>
+  <w:style w:styleId="style49" w:type="character">
+    <w:name w:val="ListLabel 24"/>
+    <w:next w:val="style49"/>
+    <w:rPr>
+      <w:rFonts w:cs="OpenSymbol"/>
+    </w:rPr>
+  </w:style>
+  <w:style w:styleId="style50" w:type="character">
+    <w:name w:val="ListLabel 25"/>
+    <w:next w:val="style50"/>
+    <w:rPr>
+      <w:rFonts w:cs="Symbol"/>
+    </w:rPr>
+  </w:style>
+  <w:style w:styleId="style51" w:type="character">
+    <w:name w:val="ListLabel 26"/>
+    <w:next w:val="style51"/>
+    <w:rPr>
+      <w:rFonts w:cs="OpenSymbol"/>
+    </w:rPr>
+  </w:style>
+  <w:style w:styleId="style52" w:type="character">
     <w:name w:val="Index Link"/>
-    <w:next w:val="style24"/>
+    <w:next w:val="style52"/>
     <w:rPr/>
   </w:style>
-  <w:style w:styleId="style25" w:type="paragraph">
+  <w:style w:styleId="style53" w:type="paragraph">
     <w:name w:val="Heading"/>
     <w:basedOn w:val="style0"/>
-    <w:next w:val="style26"/>
+    <w:next w:val="style54"/>
     <w:pPr>
       <w:keepNext/>
       <w:spacing w:after="120" w:before="240"/>
@@ -678,29 +1722,31 @@
       <w:szCs w:val="28"/>
     </w:rPr>
   </w:style>
-  <w:style w:styleId="style26" w:type="paragraph">
+  <w:style w:styleId="style54" w:type="paragraph">
     <w:name w:val="Text body"/>
     <w:basedOn w:val="style0"/>
-    <w:next w:val="style26"/>
-    <w:pPr>
+    <w:next w:val="style54"/>
+    <w:pPr>
+      <w:shd w:fill="FFFFFF" w:val="clear"/>
+      <w:tabs/>
       <w:spacing w:after="120" w:before="0"/>
       <w:contextualSpacing w:val="false"/>
     </w:pPr>
     <w:rPr/>
   </w:style>
-  <w:style w:styleId="style27" w:type="paragraph">
+  <w:style w:styleId="style55" w:type="paragraph">
     <w:name w:val="List"/>
-    <w:basedOn w:val="style26"/>
-    <w:next w:val="style27"/>
+    <w:basedOn w:val="style54"/>
+    <w:next w:val="style55"/>
     <w:pPr/>
     <w:rPr>
       <w:rFonts w:cs="Mangal"/>
     </w:rPr>
   </w:style>
-  <w:style w:styleId="style28" w:type="paragraph">
+  <w:style w:styleId="style56" w:type="paragraph">
     <w:name w:val="Caption"/>
     <w:basedOn w:val="style0"/>
-    <w:next w:val="style28"/>
+    <w:next w:val="style56"/>
     <w:pPr>
       <w:suppressLineNumbers/>
       <w:spacing w:after="120" w:before="120"/>
@@ -714,10 +1760,10 @@
       <w:szCs w:val="24"/>
     </w:rPr>
   </w:style>
-  <w:style w:styleId="style29" w:type="paragraph">
+  <w:style w:styleId="style57" w:type="paragraph">
     <w:name w:val="Index"/>
     <w:basedOn w:val="style0"/>
-    <w:next w:val="style29"/>
+    <w:next w:val="style57"/>
     <w:pPr>
       <w:suppressLineNumbers/>
     </w:pPr>
@@ -725,9 +1771,9 @@
       <w:rFonts w:cs="Mangal"/>
     </w:rPr>
   </w:style>
-  <w:style w:styleId="style30" w:type="paragraph">
+  <w:style w:styleId="style58" w:type="paragraph">
     <w:name w:val="No Spacing"/>
-    <w:next w:val="style30"/>
+    <w:next w:val="style58"/>
     <w:pPr>
       <w:widowControl/>
       <w:tabs/>
@@ -737,16 +1783,16 @@
     </w:pPr>
     <w:rPr>
       <w:rFonts w:ascii="Corbel" w:cs="" w:eastAsia="SimSun" w:hAnsi="Corbel"/>
-      <w:color w:val="auto"/>
+      <w:color w:val="00000A"/>
       <w:sz w:val="22"/>
       <w:szCs w:val="22"/>
       <w:lang w:bidi="ar-SA" w:eastAsia="ja-JP" w:val="en-US"/>
     </w:rPr>
   </w:style>
-  <w:style w:styleId="style31" w:type="paragraph">
+  <w:style w:styleId="style59" w:type="paragraph">
     <w:name w:val="Balloon Text"/>
     <w:basedOn w:val="style0"/>
-    <w:next w:val="style31"/>
+    <w:next w:val="style59"/>
     <w:pPr>
       <w:spacing w:after="0" w:before="0" w:line="100" w:lineRule="atLeast"/>
       <w:contextualSpacing w:val="false"/>
@@ -757,12 +1803,13 @@
       <w:szCs w:val="16"/>
     </w:rPr>
   </w:style>
-  <w:style w:styleId="style32" w:type="paragraph">
+  <w:style w:styleId="style60" w:type="paragraph">
     <w:name w:val="Contents Heading"/>
     <w:basedOn w:val="style1"/>
-    <w:next w:val="style32"/>
+    <w:next w:val="style60"/>
     <w:pPr>
       <w:suppressLineNumbers/>
+      <w:ind w:hanging="0" w:left="0" w:right="0"/>
     </w:pPr>
     <w:rPr>
       <w:b/>
@@ -772,10 +1819,10 @@
       <w:lang w:eastAsia="ja-JP" w:val="en-US"/>
     </w:rPr>
   </w:style>
-  <w:style w:styleId="style33" w:type="paragraph">
+  <w:style w:styleId="style61" w:type="paragraph">
     <w:name w:val="Header"/>
     <w:basedOn w:val="style0"/>
-    <w:next w:val="style33"/>
+    <w:next w:val="style61"/>
     <w:pPr>
       <w:suppressLineNumbers/>
       <w:tabs>
@@ -787,10 +1834,10 @@
     </w:pPr>
     <w:rPr/>
   </w:style>
-  <w:style w:styleId="style34" w:type="paragraph">
+  <w:style w:styleId="style62" w:type="paragraph">
     <w:name w:val="Footer"/>
     <w:basedOn w:val="style0"/>
-    <w:next w:val="style34"/>
+    <w:next w:val="style62"/>
     <w:pPr>
       <w:suppressLineNumbers/>
       <w:tabs>
@@ -802,10 +1849,10 @@
     </w:pPr>
     <w:rPr/>
   </w:style>
-  <w:style w:styleId="style35" w:type="paragraph">
+  <w:style w:styleId="style63" w:type="paragraph">
     <w:name w:val="Title"/>
     <w:basedOn w:val="style0"/>
-    <w:next w:val="style36"/>
+    <w:next w:val="style64"/>
     <w:pPr>
       <w:pBdr>
         <w:bottom w:color="F0AD00" w:space="0" w:sz="8" w:val="single"/>
@@ -824,10 +1871,10 @@
       <w:szCs w:val="52"/>
     </w:rPr>
   </w:style>
-  <w:style w:styleId="style36" w:type="paragraph">
+  <w:style w:styleId="style64" w:type="paragraph">
     <w:name w:val="Subtitle"/>
     <w:basedOn w:val="style0"/>
-    <w:next w:val="style26"/>
+    <w:next w:val="style54"/>
     <w:pPr>
       <w:jc w:val="center"/>
     </w:pPr>
@@ -841,10 +1888,10 @@
       <w:szCs w:val="24"/>
     </w:rPr>
   </w:style>
-  <w:style w:styleId="style37" w:type="paragraph">
+  <w:style w:styleId="style65" w:type="paragraph">
     <w:name w:val="Contents 1"/>
     <w:basedOn w:val="style0"/>
-    <w:next w:val="style37"/>
+    <w:next w:val="style65"/>
     <w:pPr>
       <w:tabs>
         <w:tab w:leader="dot" w:pos="9638" w:val="right"/>
@@ -855,5 +1902,81 @@
     </w:pPr>
     <w:rPr/>
   </w:style>
+  <w:style w:styleId="style66" w:type="paragraph">
+    <w:name w:val="Heading 10"/>
+    <w:basedOn w:val="style53"/>
+    <w:next w:val="style54"/>
+    <w:pPr>
+      <w:numPr>
+        <w:ilvl w:val="8"/>
+        <w:numId w:val="1"/>
+      </w:numPr>
+      <w:outlineLvl w:val="8"/>
+    </w:pPr>
+    <w:rPr>
+      <w:b/>
+      <w:bCs/>
+      <w:sz w:val="21"/>
+      <w:szCs w:val="21"/>
+    </w:rPr>
+  </w:style>
+  <w:style w:styleId="style67" w:type="paragraph">
+    <w:name w:val="Horizontal Line"/>
+    <w:basedOn w:val="style0"/>
+    <w:next w:val="style54"/>
+    <w:pPr>
+      <w:suppressLineNumbers/>
+      <w:pBdr>
+        <w:bottom w:color="808080" w:space="0" w:sz="2" w:val="double"/>
+      </w:pBdr>
+      <w:spacing w:after="283" w:before="0"/>
+      <w:contextualSpacing w:val="false"/>
+    </w:pPr>
+    <w:rPr>
+      <w:sz w:val="12"/>
+      <w:szCs w:val="12"/>
+    </w:rPr>
+  </w:style>
+  <w:style w:styleId="style68" w:type="paragraph">
+    <w:name w:val="Frame contents"/>
+    <w:basedOn w:val="style54"/>
+    <w:next w:val="style68"/>
+    <w:pPr/>
+    <w:rPr/>
+  </w:style>
+  <w:style w:styleId="style69" w:type="paragraph">
+    <w:name w:val="Table Contents"/>
+    <w:basedOn w:val="style0"/>
+    <w:next w:val="style69"/>
+    <w:pPr>
+      <w:suppressLineNumbers/>
+    </w:pPr>
+    <w:rPr/>
+  </w:style>
+  <w:style w:styleId="style70" w:type="paragraph">
+    <w:name w:val="Table Heading"/>
+    <w:basedOn w:val="style69"/>
+    <w:next w:val="style70"/>
+    <w:pPr>
+      <w:suppressLineNumbers/>
+      <w:jc w:val="center"/>
+    </w:pPr>
+    <w:rPr>
+      <w:b/>
+      <w:bCs/>
+    </w:rPr>
+  </w:style>
+  <w:style w:styleId="style71" w:type="paragraph">
+    <w:name w:val="Contents 2"/>
+    <w:basedOn w:val="style57"/>
+    <w:next w:val="style71"/>
+    <w:pPr>
+      <w:tabs>
+        <w:tab w:leader="dot" w:pos="9721" w:val="right"/>
+      </w:tabs>
+      <w:ind w:hanging="0" w:left="283" w:right="0"/>
+    </w:pPr>
+    <w:rPr/>
+  </w:style>
 </w:styles>
 </file>